--- a/20211426.docx
+++ b/20211426.docx
@@ -10,7 +10,7 @@
         <w:autoSpaceDN/>
         <w:spacing w:before="100" w:beforeAutospacing="1" w:after="100" w:afterAutospacing="1"/>
         <w:rPr>
-          <w:rFonts w:eastAsiaTheme="minorHAnsi" w:cs="굴림" w:hint="eastAsia"/>
+          <w:rFonts w:eastAsiaTheme="minorHAnsi" w:cs="굴림"/>
           <w:b/>
           <w:bCs/>
           <w:kern w:val="0"/>
@@ -218,7 +218,22 @@
           <w:sz w:val="20"/>
           <w:szCs w:val="20"/>
         </w:rPr>
-        <w:t xml:space="preserve"> model achieved the best AUC score of 0.88963 on validation and 0.88819 on Kaggle’s private leaderboard. Results show that while ensemble models can improve performance in general, a single well-tuned model can outperform them when already optimized. This finding emphasizes the importance of proper hyperparameter tuning over naive model stacking.</w:t>
+        <w:t xml:space="preserve"> model achieved the best AUC score of 0.88963 on validation and 0.888</w:t>
+      </w:r>
+      <w:r>
+        <w:rPr>
+          <w:rFonts w:hint="eastAsia"/>
+          <w:sz w:val="20"/>
+          <w:szCs w:val="20"/>
+        </w:rPr>
+        <w:t>9</w:t>
+      </w:r>
+      <w:r>
+        <w:rPr>
+          <w:sz w:val="20"/>
+          <w:szCs w:val="20"/>
+        </w:rPr>
+        <w:t>9 on Kaggle’s private leaderboard. Results show that while ensemble models can improve performance in general, a single well-tuned model can outperform them when already optimized. This finding emphasizes the importance of proper hyperparameter tuning over naive model stacking.</w:t>
       </w:r>
     </w:p>
     <w:p>
@@ -1805,7 +1820,7 @@
         <w:autoSpaceDN/>
         <w:spacing w:before="100" w:beforeAutospacing="1" w:after="100" w:afterAutospacing="1"/>
         <w:rPr>
-          <w:rFonts w:eastAsiaTheme="minorHAnsi" w:cs="굴림" w:hint="eastAsia"/>
+          <w:rFonts w:eastAsiaTheme="minorHAnsi" w:cs="굴림"/>
           <w:kern w:val="0"/>
           <w:sz w:val="20"/>
           <w:szCs w:val="20"/>
@@ -1858,14 +1873,7 @@
           <w:sz w:val="20"/>
           <w:szCs w:val="21"/>
         </w:rPr>
-        <w:t>I</w:t>
-      </w:r>
-      <w:r>
-        <w:rPr>
-          <w:sz w:val="20"/>
-          <w:szCs w:val="21"/>
-        </w:rPr>
-        <w:t xml:space="preserve"> summarize the outcomes of four experimental settings designed to evaluate different modeling strategies for binary classification on the bank churn dataset. The following table reports both local validation AUC (on 20% held-out data) and private leaderboard AUC (Kaggle).</w:t>
+        <w:t>I summarize the outcomes of four experimental settings designed to evaluate different modeling strategies for binary classification on the bank churn dataset. The following table reports both local validation AUC (on 20% held-out data) and private leaderboard AUC (Kaggle).</w:t>
       </w:r>
     </w:p>
     <w:tbl>
@@ -2062,7 +2070,23 @@
                 <w:sz w:val="20"/>
                 <w:szCs w:val="20"/>
               </w:rPr>
-              <w:t>0.8908</w:t>
+              <w:t>0.8</w:t>
+            </w:r>
+            <w:r>
+              <w:rPr>
+                <w:rFonts w:eastAsiaTheme="minorHAnsi" w:hint="eastAsia"/>
+                <w:sz w:val="20"/>
+                <w:szCs w:val="20"/>
+              </w:rPr>
+              <w:t>9</w:t>
+            </w:r>
+            <w:r>
+              <w:rPr>
+                <w:rFonts w:eastAsiaTheme="minorHAnsi"/>
+                <w:sz w:val="20"/>
+                <w:szCs w:val="20"/>
+              </w:rPr>
+              <w:t>908</w:t>
             </w:r>
           </w:p>
         </w:tc>
@@ -2208,7 +2232,23 @@
                 <w:sz w:val="20"/>
                 <w:szCs w:val="20"/>
               </w:rPr>
-              <w:t>0.8963</w:t>
+              <w:t>0.8</w:t>
+            </w:r>
+            <w:r>
+              <w:rPr>
+                <w:rFonts w:eastAsiaTheme="minorHAnsi" w:hint="eastAsia"/>
+                <w:sz w:val="20"/>
+                <w:szCs w:val="20"/>
+              </w:rPr>
+              <w:t>8</w:t>
+            </w:r>
+            <w:r>
+              <w:rPr>
+                <w:rFonts w:eastAsiaTheme="minorHAnsi"/>
+                <w:sz w:val="20"/>
+                <w:szCs w:val="20"/>
+              </w:rPr>
+              <w:t>963</w:t>
             </w:r>
           </w:p>
         </w:tc>
@@ -2517,6 +2557,7 @@
         <w:autoSpaceDN/>
         <w:spacing w:before="100" w:beforeAutospacing="1" w:after="100" w:afterAutospacing="1"/>
         <w:rPr>
+          <w:rFonts w:hint="eastAsia"/>
           <w:sz w:val="20"/>
           <w:szCs w:val="21"/>
         </w:rPr>
@@ -2598,7 +2639,8 @@
           <w:b/>
           <w:bCs/>
           <w:kern w:val="0"/>
-          <w:sz w:val="24"/>
+          <w:sz w:val="20"/>
+          <w:szCs w:val="20"/>
           <w14:ligatures w14:val="none"/>
         </w:rPr>
       </w:pPr>
@@ -2607,11 +2649,53 @@
           <w:rFonts w:eastAsiaTheme="minorHAnsi" w:cs="굴림"/>
           <w:b/>
           <w:bCs/>
-          <w:kern w:val="0"/>
-          <w:sz w:val="24"/>
-          <w14:ligatures w14:val="none"/>
-        </w:rPr>
-        <w:t>Discussion</w:t>
+          <w:noProof/>
+          <w:kern w:val="0"/>
+          <w:sz w:val="20"/>
+          <w:szCs w:val="20"/>
+        </w:rPr>
+        <w:lastRenderedPageBreak/>
+        <w:drawing>
+          <wp:inline distT="0" distB="0" distL="0" distR="0" wp14:anchorId="76B4DA4E" wp14:editId="78C64CFF">
+            <wp:extent cx="3108960" cy="2590800"/>
+            <wp:effectExtent l="0" t="0" r="2540" b="0"/>
+            <wp:docPr id="142468721" name="그림 2" descr="텍스트, 라인, 도표, 그래프이(가) 표시된 사진&#10;&#10;AI 생성 콘텐츠는 정확하지 않을 수 있습니다."/>
+            <wp:cNvGraphicFramePr>
+              <a:graphicFrameLocks xmlns:a="http://schemas.openxmlformats.org/drawingml/2006/main" noChangeAspect="1"/>
+            </wp:cNvGraphicFramePr>
+            <a:graphic xmlns:a="http://schemas.openxmlformats.org/drawingml/2006/main">
+              <a:graphicData uri="http://schemas.openxmlformats.org/drawingml/2006/picture">
+                <pic:pic xmlns:pic="http://schemas.openxmlformats.org/drawingml/2006/picture">
+                  <pic:nvPicPr>
+                    <pic:cNvPr id="142468721" name="그림 2" descr="텍스트, 라인, 도표, 그래프이(가) 표시된 사진&#10;&#10;AI 생성 콘텐츠는 정확하지 않을 수 있습니다."/>
+                    <pic:cNvPicPr/>
+                  </pic:nvPicPr>
+                  <pic:blipFill>
+                    <a:blip r:embed="rId6" cstate="print">
+                      <a:extLst>
+                        <a:ext uri="{28A0092B-C50C-407E-A947-70E740481C1C}">
+                          <a14:useLocalDpi xmlns:a14="http://schemas.microsoft.com/office/drawing/2010/main" val="0"/>
+                        </a:ext>
+                      </a:extLst>
+                    </a:blip>
+                    <a:stretch>
+                      <a:fillRect/>
+                    </a:stretch>
+                  </pic:blipFill>
+                  <pic:spPr>
+                    <a:xfrm>
+                      <a:off x="0" y="0"/>
+                      <a:ext cx="3131770" cy="2609808"/>
+                    </a:xfrm>
+                    <a:prstGeom prst="rect">
+                      <a:avLst/>
+                    </a:prstGeom>
+                  </pic:spPr>
+                </pic:pic>
+              </a:graphicData>
+            </a:graphic>
+          </wp:inline>
+        </w:drawing>
       </w:r>
     </w:p>
     <w:p>
@@ -2623,76 +2707,25 @@
         <w:spacing w:before="100" w:beforeAutospacing="1" w:after="100" w:afterAutospacing="1"/>
         <w:rPr>
           <w:rFonts w:eastAsiaTheme="minorHAnsi" w:cs="굴림"/>
-          <w:kern w:val="0"/>
-          <w:sz w:val="20"/>
-          <w:szCs w:val="20"/>
-          <w14:ligatures w14:val="none"/>
-        </w:rPr>
-      </w:pPr>
-      <w:r>
-        <w:rPr>
-          <w:rFonts w:eastAsiaTheme="minorHAnsi" w:cs="굴림"/>
-          <w:kern w:val="0"/>
-          <w:sz w:val="20"/>
-          <w:szCs w:val="20"/>
-          <w14:ligatures w14:val="none"/>
-        </w:rPr>
-        <w:t xml:space="preserve">The results revealed an important insight: although ensemble methods are often praised for improving prediction performance by combining multiple models, in this case, they did not </w:t>
-      </w:r>
-      <w:r>
-        <w:rPr>
-          <w:rFonts w:eastAsiaTheme="minorHAnsi" w:cs="굴림"/>
-          <w:kern w:val="0"/>
-          <w:sz w:val="20"/>
-          <w:szCs w:val="20"/>
-          <w14:ligatures w14:val="none"/>
-        </w:rPr>
-        <w:lastRenderedPageBreak/>
-        <w:t xml:space="preserve">surpass a single tuned </w:t>
-      </w:r>
-      <w:proofErr w:type="spellStart"/>
-      <w:r>
-        <w:rPr>
-          <w:rFonts w:eastAsiaTheme="minorHAnsi" w:cs="굴림"/>
-          <w:kern w:val="0"/>
-          <w:sz w:val="20"/>
-          <w:szCs w:val="20"/>
-          <w14:ligatures w14:val="none"/>
-        </w:rPr>
-        <w:t>XGBoost</w:t>
-      </w:r>
-      <w:proofErr w:type="spellEnd"/>
-      <w:r>
-        <w:rPr>
-          <w:rFonts w:eastAsiaTheme="minorHAnsi" w:cs="굴림"/>
-          <w:kern w:val="0"/>
-          <w:sz w:val="20"/>
-          <w:szCs w:val="20"/>
-          <w14:ligatures w14:val="none"/>
-        </w:rPr>
-        <w:t xml:space="preserve"> model. The tuned </w:t>
-      </w:r>
-      <w:proofErr w:type="spellStart"/>
-      <w:r>
-        <w:rPr>
-          <w:rFonts w:eastAsiaTheme="minorHAnsi" w:cs="굴림"/>
-          <w:kern w:val="0"/>
-          <w:sz w:val="20"/>
-          <w:szCs w:val="20"/>
-          <w14:ligatures w14:val="none"/>
-        </w:rPr>
-        <w:t>XGBoost</w:t>
-      </w:r>
-      <w:proofErr w:type="spellEnd"/>
-      <w:r>
-        <w:rPr>
-          <w:rFonts w:eastAsiaTheme="minorHAnsi" w:cs="굴림"/>
-          <w:kern w:val="0"/>
-          <w:sz w:val="20"/>
-          <w:szCs w:val="20"/>
-          <w14:ligatures w14:val="none"/>
-        </w:rPr>
-        <w:t xml:space="preserve"> achieved the best AUC both on validation data and on Kaggle's private leaderboard. This suggests that when a model is sufficiently expressive and well-optimized through hyperparameter tuning, additional models may introduce unnecessary noise rather than contributing useful diversity.</w:t>
+          <w:b/>
+          <w:bCs/>
+          <w:kern w:val="0"/>
+          <w:sz w:val="20"/>
+          <w:szCs w:val="20"/>
+          <w14:ligatures w14:val="none"/>
+        </w:rPr>
+      </w:pPr>
+      <w:r>
+        <w:rPr>
+          <w:rFonts w:eastAsiaTheme="minorHAnsi" w:cs="굴림"/>
+          <w:b/>
+          <w:bCs/>
+          <w:kern w:val="0"/>
+          <w:sz w:val="20"/>
+          <w:szCs w:val="20"/>
+          <w14:ligatures w14:val="none"/>
+        </w:rPr>
+        <w:t>ROC Curve</w:t>
       </w:r>
     </w:p>
     <w:p>
@@ -2710,115 +2743,15 @@
           <w14:ligatures w14:val="none"/>
         </w:rPr>
       </w:pPr>
-      <w:proofErr w:type="spellStart"/>
-      <w:r>
-        <w:rPr>
-          <w:rFonts w:eastAsiaTheme="minorHAnsi" w:cs="굴림"/>
-          <w:kern w:val="0"/>
-          <w:sz w:val="20"/>
-          <w:szCs w:val="20"/>
-          <w14:ligatures w14:val="none"/>
-        </w:rPr>
-        <w:t>RandomForest</w:t>
-      </w:r>
-      <w:proofErr w:type="spellEnd"/>
-      <w:r>
-        <w:rPr>
-          <w:rFonts w:eastAsiaTheme="minorHAnsi" w:cs="굴림"/>
-          <w:kern w:val="0"/>
-          <w:sz w:val="20"/>
-          <w:szCs w:val="20"/>
-          <w14:ligatures w14:val="none"/>
-        </w:rPr>
-        <w:t xml:space="preserve"> and </w:t>
-      </w:r>
-      <w:proofErr w:type="spellStart"/>
-      <w:r>
-        <w:rPr>
-          <w:rFonts w:eastAsiaTheme="minorHAnsi" w:cs="굴림"/>
-          <w:kern w:val="0"/>
-          <w:sz w:val="20"/>
-          <w:szCs w:val="20"/>
-          <w14:ligatures w14:val="none"/>
-        </w:rPr>
-        <w:t>LogisticRegression</w:t>
-      </w:r>
-      <w:proofErr w:type="spellEnd"/>
-      <w:r>
-        <w:rPr>
-          <w:rFonts w:eastAsiaTheme="minorHAnsi" w:cs="굴림"/>
-          <w:kern w:val="0"/>
-          <w:sz w:val="20"/>
-          <w:szCs w:val="20"/>
-          <w14:ligatures w14:val="none"/>
-        </w:rPr>
-        <w:t xml:space="preserve">, although commonly used in ensemble methods, exhibited lower individual AUCs. </w:t>
-      </w:r>
-      <w:proofErr w:type="spellStart"/>
-      <w:r>
-        <w:rPr>
-          <w:rFonts w:eastAsiaTheme="minorHAnsi" w:cs="굴림"/>
-          <w:kern w:val="0"/>
-          <w:sz w:val="20"/>
-          <w:szCs w:val="20"/>
-          <w14:ligatures w14:val="none"/>
-        </w:rPr>
-        <w:t>LogisticRegression</w:t>
-      </w:r>
-      <w:proofErr w:type="spellEnd"/>
-      <w:r>
-        <w:rPr>
-          <w:rFonts w:eastAsiaTheme="minorHAnsi" w:cs="굴림"/>
-          <w:kern w:val="0"/>
-          <w:sz w:val="20"/>
-          <w:szCs w:val="20"/>
-          <w14:ligatures w14:val="none"/>
-        </w:rPr>
-        <w:t xml:space="preserve"> </w:t>
-      </w:r>
-      <w:proofErr w:type="gramStart"/>
-      <w:r>
-        <w:rPr>
-          <w:rFonts w:eastAsiaTheme="minorHAnsi" w:cs="굴림"/>
-          <w:kern w:val="0"/>
-          <w:sz w:val="20"/>
-          <w:szCs w:val="20"/>
-          <w14:ligatures w14:val="none"/>
-        </w:rPr>
-        <w:t>in particular struggled</w:t>
-      </w:r>
-      <w:proofErr w:type="gramEnd"/>
-      <w:r>
-        <w:rPr>
-          <w:rFonts w:eastAsiaTheme="minorHAnsi" w:cs="굴림"/>
-          <w:kern w:val="0"/>
-          <w:sz w:val="20"/>
-          <w:szCs w:val="20"/>
-          <w14:ligatures w14:val="none"/>
-        </w:rPr>
-        <w:t xml:space="preserve"> to capture the complexity of the data due to its linear nature, while </w:t>
-      </w:r>
-      <w:proofErr w:type="spellStart"/>
-      <w:r>
-        <w:rPr>
-          <w:rFonts w:eastAsiaTheme="minorHAnsi" w:cs="굴림"/>
-          <w:kern w:val="0"/>
-          <w:sz w:val="20"/>
-          <w:szCs w:val="20"/>
-          <w14:ligatures w14:val="none"/>
-        </w:rPr>
-        <w:t>RandomForest</w:t>
-      </w:r>
-      <w:proofErr w:type="spellEnd"/>
-      <w:r>
-        <w:rPr>
-          <w:rFonts w:eastAsiaTheme="minorHAnsi" w:cs="굴림"/>
-          <w:kern w:val="0"/>
-          <w:sz w:val="20"/>
-          <w:szCs w:val="20"/>
-          <w14:ligatures w14:val="none"/>
-        </w:rPr>
-        <w:t xml:space="preserve">, though relatively stronger, did not match the performance of the tuned </w:t>
+      <w:r>
+        <w:rPr>
+          <w:rFonts w:eastAsiaTheme="minorHAnsi" w:cs="굴림"/>
+          <w:kern w:val="0"/>
+          <w:sz w:val="20"/>
+          <w:szCs w:val="20"/>
+          <w14:ligatures w14:val="none"/>
+        </w:rPr>
+        <w:t xml:space="preserve">Figure 1 shows the ROC curve for the tuned </w:t>
       </w:r>
       <w:proofErr w:type="spellStart"/>
       <w:r>
@@ -2840,29 +2773,7 @@
           <w:szCs w:val="20"/>
           <w14:ligatures w14:val="none"/>
         </w:rPr>
-        <w:t xml:space="preserve">. As a result, their inclusion in the ensemble diluted the strength of the </w:t>
-      </w:r>
-      <w:proofErr w:type="spellStart"/>
-      <w:r>
-        <w:rPr>
-          <w:rFonts w:eastAsiaTheme="minorHAnsi" w:cs="굴림"/>
-          <w:kern w:val="0"/>
-          <w:sz w:val="20"/>
-          <w:szCs w:val="20"/>
-          <w14:ligatures w14:val="none"/>
-        </w:rPr>
-        <w:t>XGBoost</w:t>
-      </w:r>
-      <w:proofErr w:type="spellEnd"/>
-      <w:r>
-        <w:rPr>
-          <w:rFonts w:eastAsiaTheme="minorHAnsi" w:cs="굴림"/>
-          <w:kern w:val="0"/>
-          <w:sz w:val="20"/>
-          <w:szCs w:val="20"/>
-          <w14:ligatures w14:val="none"/>
-        </w:rPr>
-        <w:t xml:space="preserve"> predictions.</w:t>
+        <w:t xml:space="preserve"> model on the validation set. The AUC reached 0.8963, with a smooth and steep rise near the top-left corner, indicating excellent sensitivity and specificity trade-offs.</w:t>
       </w:r>
     </w:p>
     <w:p>
@@ -2874,21 +2785,65 @@
         <w:spacing w:before="100" w:beforeAutospacing="1" w:after="100" w:afterAutospacing="1"/>
         <w:rPr>
           <w:rFonts w:eastAsiaTheme="minorHAnsi" w:cs="굴림"/>
-          <w:kern w:val="0"/>
-          <w:sz w:val="20"/>
-          <w:szCs w:val="20"/>
-          <w14:ligatures w14:val="none"/>
-        </w:rPr>
-      </w:pPr>
-      <w:r>
-        <w:rPr>
-          <w:rFonts w:eastAsiaTheme="minorHAnsi" w:cs="굴림"/>
-          <w:kern w:val="0"/>
-          <w:sz w:val="20"/>
-          <w:szCs w:val="20"/>
-          <w14:ligatures w14:val="none"/>
-        </w:rPr>
-        <w:t>These findings emphasize that ensemble learning is not always beneficial, especially when base models differ significantly in predictive power. A well-tuned single model may be simpler, faster to train, and ultimately more accurate.</w:t>
+          <w:b/>
+          <w:bCs/>
+          <w:kern w:val="0"/>
+          <w:sz w:val="20"/>
+          <w:szCs w:val="20"/>
+          <w14:ligatures w14:val="none"/>
+        </w:rPr>
+      </w:pPr>
+      <w:r>
+        <w:rPr>
+          <w:rFonts w:eastAsiaTheme="minorHAnsi" w:cs="굴림"/>
+          <w:b/>
+          <w:bCs/>
+          <w:noProof/>
+          <w:kern w:val="0"/>
+          <w:sz w:val="20"/>
+          <w:szCs w:val="20"/>
+        </w:rPr>
+        <w:drawing>
+          <wp:inline distT="0" distB="0" distL="0" distR="0" wp14:anchorId="4FE6F757" wp14:editId="7A0A50AF">
+            <wp:extent cx="2743200" cy="2057552"/>
+            <wp:effectExtent l="0" t="0" r="0" b="0"/>
+            <wp:docPr id="2029423874" name="그림 3" descr="텍스트, 스크린샷, 번호, 라인이(가) 표시된 사진&#10;&#10;AI 생성 콘텐츠는 정확하지 않을 수 있습니다."/>
+            <wp:cNvGraphicFramePr>
+              <a:graphicFrameLocks xmlns:a="http://schemas.openxmlformats.org/drawingml/2006/main" noChangeAspect="1"/>
+            </wp:cNvGraphicFramePr>
+            <a:graphic xmlns:a="http://schemas.openxmlformats.org/drawingml/2006/main">
+              <a:graphicData uri="http://schemas.openxmlformats.org/drawingml/2006/picture">
+                <pic:pic xmlns:pic="http://schemas.openxmlformats.org/drawingml/2006/picture">
+                  <pic:nvPicPr>
+                    <pic:cNvPr id="2029423874" name="그림 3" descr="텍스트, 스크린샷, 번호, 라인이(가) 표시된 사진&#10;&#10;AI 생성 콘텐츠는 정확하지 않을 수 있습니다."/>
+                    <pic:cNvPicPr/>
+                  </pic:nvPicPr>
+                  <pic:blipFill>
+                    <a:blip r:embed="rId7" cstate="print">
+                      <a:extLst>
+                        <a:ext uri="{28A0092B-C50C-407E-A947-70E740481C1C}">
+                          <a14:useLocalDpi xmlns:a14="http://schemas.microsoft.com/office/drawing/2010/main" val="0"/>
+                        </a:ext>
+                      </a:extLst>
+                    </a:blip>
+                    <a:stretch>
+                      <a:fillRect/>
+                    </a:stretch>
+                  </pic:blipFill>
+                  <pic:spPr>
+                    <a:xfrm>
+                      <a:off x="0" y="0"/>
+                      <a:ext cx="2766549" cy="2075065"/>
+                    </a:xfrm>
+                    <a:prstGeom prst="rect">
+                      <a:avLst/>
+                    </a:prstGeom>
+                  </pic:spPr>
+                </pic:pic>
+              </a:graphicData>
+            </a:graphic>
+          </wp:inline>
+        </w:drawing>
       </w:r>
     </w:p>
     <w:p>
@@ -2900,12 +2855,26 @@
         <w:spacing w:before="100" w:beforeAutospacing="1" w:after="100" w:afterAutospacing="1"/>
         <w:rPr>
           <w:rFonts w:eastAsiaTheme="minorHAnsi" w:cs="굴림"/>
-          <w:kern w:val="0"/>
-          <w:sz w:val="20"/>
-          <w:szCs w:val="20"/>
-          <w14:ligatures w14:val="none"/>
-        </w:rPr>
-      </w:pPr>
+          <w:b/>
+          <w:bCs/>
+          <w:kern w:val="0"/>
+          <w:sz w:val="20"/>
+          <w:szCs w:val="20"/>
+          <w14:ligatures w14:val="none"/>
+        </w:rPr>
+      </w:pPr>
+      <w:r>
+        <w:rPr>
+          <w:rFonts w:eastAsiaTheme="minorHAnsi" w:cs="굴림"/>
+          <w:b/>
+          <w:bCs/>
+          <w:kern w:val="0"/>
+          <w:sz w:val="20"/>
+          <w:szCs w:val="20"/>
+          <w14:ligatures w14:val="none"/>
+        </w:rPr>
+        <w:t>Feature Importance</w:t>
+      </w:r>
     </w:p>
     <w:p>
       <w:pPr>
@@ -2917,19 +2886,631 @@
         <w:rPr>
           <w:rFonts w:eastAsiaTheme="minorHAnsi" w:cs="굴림"/>
           <w:kern w:val="0"/>
-          <w:sz w:val="24"/>
-          <w14:ligatures w14:val="none"/>
-        </w:rPr>
-      </w:pPr>
-      <w:r>
+          <w:sz w:val="20"/>
+          <w:szCs w:val="20"/>
+          <w14:ligatures w14:val="none"/>
+        </w:rPr>
+      </w:pPr>
+      <w:r>
+        <w:rPr>
+          <w:rFonts w:eastAsiaTheme="minorHAnsi" w:cs="굴림"/>
+          <w:kern w:val="0"/>
+          <w:sz w:val="20"/>
+          <w:szCs w:val="20"/>
+          <w14:ligatures w14:val="none"/>
+        </w:rPr>
+        <w:t>As shown in Figure 2, the most influential features were:</w:t>
+      </w:r>
+    </w:p>
+    <w:p>
+      <w:pPr>
+        <w:widowControl/>
+        <w:wordWrap/>
+        <w:autoSpaceDE/>
+        <w:autoSpaceDN/>
+        <w:spacing w:before="100" w:beforeAutospacing="1" w:after="0"/>
+        <w:ind w:left="720"/>
+        <w:rPr>
+          <w:rFonts w:eastAsiaTheme="minorHAnsi" w:cs="굴림"/>
+          <w:kern w:val="0"/>
+          <w:sz w:val="20"/>
+          <w:szCs w:val="20"/>
+          <w14:ligatures w14:val="none"/>
+        </w:rPr>
+      </w:pPr>
+      <w:r>
+        <w:rPr>
+          <w:rFonts w:eastAsiaTheme="minorHAnsi" w:cs="굴림"/>
+          <w:kern w:val="0"/>
+          <w:sz w:val="20"/>
+          <w:szCs w:val="20"/>
+          <w14:ligatures w14:val="none"/>
+        </w:rPr>
+        <w:t>Age: Older customers had higher churn rates.</w:t>
+      </w:r>
+    </w:p>
+    <w:p>
+      <w:pPr>
+        <w:widowControl/>
+        <w:wordWrap/>
+        <w:autoSpaceDE/>
+        <w:autoSpaceDN/>
+        <w:spacing w:before="100" w:beforeAutospacing="1" w:after="0"/>
+        <w:ind w:left="720"/>
+        <w:rPr>
+          <w:rFonts w:eastAsiaTheme="minorHAnsi" w:cs="굴림"/>
+          <w:kern w:val="0"/>
+          <w:sz w:val="20"/>
+          <w:szCs w:val="20"/>
+          <w14:ligatures w14:val="none"/>
+        </w:rPr>
+      </w:pPr>
+      <w:r>
+        <w:rPr>
+          <w:rFonts w:eastAsiaTheme="minorHAnsi" w:cs="굴림"/>
+          <w:kern w:val="0"/>
+          <w:sz w:val="20"/>
+          <w:szCs w:val="20"/>
+          <w14:ligatures w14:val="none"/>
+        </w:rPr>
+        <w:t>Balance: High account balances were correlated with non-churn.</w:t>
+      </w:r>
+    </w:p>
+    <w:p>
+      <w:pPr>
+        <w:widowControl/>
+        <w:wordWrap/>
+        <w:autoSpaceDE/>
+        <w:autoSpaceDN/>
+        <w:spacing w:before="100" w:beforeAutospacing="1" w:after="0"/>
+        <w:ind w:left="720"/>
+        <w:rPr>
+          <w:rFonts w:eastAsiaTheme="minorHAnsi" w:cs="굴림"/>
+          <w:kern w:val="0"/>
+          <w:sz w:val="20"/>
+          <w:szCs w:val="20"/>
+          <w14:ligatures w14:val="none"/>
+        </w:rPr>
+      </w:pPr>
+      <w:proofErr w:type="spellStart"/>
+      <w:r>
+        <w:rPr>
+          <w:rFonts w:eastAsiaTheme="minorHAnsi" w:cs="굴림"/>
+          <w:kern w:val="0"/>
+          <w:sz w:val="20"/>
+          <w:szCs w:val="20"/>
+          <w14:ligatures w14:val="none"/>
+        </w:rPr>
+        <w:t>IsActiveMember</w:t>
+      </w:r>
+      <w:proofErr w:type="spellEnd"/>
+      <w:r>
+        <w:rPr>
+          <w:rFonts w:eastAsiaTheme="minorHAnsi" w:cs="굴림"/>
+          <w:kern w:val="0"/>
+          <w:sz w:val="20"/>
+          <w:szCs w:val="20"/>
+          <w14:ligatures w14:val="none"/>
+        </w:rPr>
+        <w:t>: Inactive members had a higher risk of churn.</w:t>
+      </w:r>
+    </w:p>
+    <w:p>
+      <w:pPr>
+        <w:widowControl/>
+        <w:wordWrap/>
+        <w:autoSpaceDE/>
+        <w:autoSpaceDN/>
+        <w:spacing w:before="100" w:beforeAutospacing="1" w:after="0"/>
+        <w:ind w:left="720"/>
+        <w:rPr>
+          <w:rFonts w:eastAsiaTheme="minorHAnsi" w:cs="굴림"/>
+          <w:kern w:val="0"/>
+          <w:sz w:val="20"/>
+          <w:szCs w:val="20"/>
+          <w14:ligatures w14:val="none"/>
+        </w:rPr>
+      </w:pPr>
+      <w:proofErr w:type="spellStart"/>
+      <w:r>
+        <w:rPr>
+          <w:rFonts w:eastAsiaTheme="minorHAnsi" w:cs="굴림"/>
+          <w:kern w:val="0"/>
+          <w:sz w:val="20"/>
+          <w:szCs w:val="20"/>
+          <w14:ligatures w14:val="none"/>
+        </w:rPr>
+        <w:t>NumOfProducts</w:t>
+      </w:r>
+      <w:proofErr w:type="spellEnd"/>
+      <w:r>
+        <w:rPr>
+          <w:rFonts w:eastAsiaTheme="minorHAnsi" w:cs="굴림"/>
+          <w:kern w:val="0"/>
+          <w:sz w:val="20"/>
+          <w:szCs w:val="20"/>
+          <w14:ligatures w14:val="none"/>
+        </w:rPr>
+        <w:t>: Fewer products correlated with churn.</w:t>
+      </w:r>
+    </w:p>
+    <w:p>
+      <w:pPr>
+        <w:widowControl/>
+        <w:wordWrap/>
+        <w:autoSpaceDE/>
+        <w:autoSpaceDN/>
+        <w:spacing w:before="100" w:beforeAutospacing="1" w:after="100" w:afterAutospacing="1"/>
+        <w:rPr>
+          <w:rFonts w:eastAsiaTheme="minorHAnsi" w:cs="굴림"/>
+          <w:kern w:val="0"/>
+          <w:sz w:val="20"/>
+          <w:szCs w:val="20"/>
+          <w14:ligatures w14:val="none"/>
+        </w:rPr>
+      </w:pPr>
+      <w:r>
+        <w:rPr>
+          <w:rFonts w:eastAsiaTheme="minorHAnsi" w:cs="굴림"/>
+          <w:kern w:val="0"/>
+          <w:sz w:val="20"/>
+          <w:szCs w:val="20"/>
+          <w14:ligatures w14:val="none"/>
+        </w:rPr>
+        <w:lastRenderedPageBreak/>
+        <w:t>This suggests that both behavioral and demographic factors played significant roles in customer churn prediction.</w:t>
+      </w:r>
+    </w:p>
+    <w:p>
+      <w:pPr>
+        <w:widowControl/>
+        <w:wordWrap/>
+        <w:autoSpaceDE/>
+        <w:autoSpaceDN/>
+        <w:spacing w:before="100" w:beforeAutospacing="1" w:after="100" w:afterAutospacing="1"/>
         <w:rPr>
           <w:rFonts w:eastAsiaTheme="minorHAnsi" w:cs="굴림"/>
           <w:b/>
           <w:bCs/>
           <w:kern w:val="0"/>
+          <w:sz w:val="20"/>
+          <w:szCs w:val="20"/>
+          <w14:ligatures w14:val="none"/>
+        </w:rPr>
+      </w:pPr>
+      <w:r>
+        <w:rPr>
+          <w:rFonts w:eastAsiaTheme="minorHAnsi" w:cs="굴림"/>
+          <w:b/>
+          <w:bCs/>
+          <w:kern w:val="0"/>
+          <w:sz w:val="20"/>
+          <w:szCs w:val="20"/>
+          <w14:ligatures w14:val="none"/>
+        </w:rPr>
+        <w:t>Ensemble Model Comparison</w:t>
+      </w:r>
+    </w:p>
+    <w:p>
+      <w:pPr>
+        <w:widowControl/>
+        <w:wordWrap/>
+        <w:autoSpaceDE/>
+        <w:autoSpaceDN/>
+        <w:spacing w:before="100" w:beforeAutospacing="1" w:after="100" w:afterAutospacing="1"/>
+        <w:rPr>
+          <w:rFonts w:eastAsiaTheme="minorHAnsi" w:cs="굴림"/>
+          <w:kern w:val="0"/>
+          <w:sz w:val="20"/>
+          <w:szCs w:val="20"/>
+          <w14:ligatures w14:val="none"/>
+        </w:rPr>
+      </w:pPr>
+      <w:r>
+        <w:rPr>
+          <w:rFonts w:eastAsiaTheme="minorHAnsi" w:cs="굴림"/>
+          <w:kern w:val="0"/>
+          <w:sz w:val="20"/>
+          <w:szCs w:val="20"/>
+          <w14:ligatures w14:val="none"/>
+        </w:rPr>
+        <w:t xml:space="preserve">Interestingly, both ensemble models (Experiments 3 and 4) underperformed the tuned </w:t>
+      </w:r>
+      <w:proofErr w:type="spellStart"/>
+      <w:r>
+        <w:rPr>
+          <w:rFonts w:eastAsiaTheme="minorHAnsi" w:cs="굴림"/>
+          <w:kern w:val="0"/>
+          <w:sz w:val="20"/>
+          <w:szCs w:val="20"/>
+          <w14:ligatures w14:val="none"/>
+        </w:rPr>
+        <w:t>XGBoost</w:t>
+      </w:r>
+      <w:proofErr w:type="spellEnd"/>
+      <w:r>
+        <w:rPr>
+          <w:rFonts w:eastAsiaTheme="minorHAnsi" w:cs="굴림"/>
+          <w:kern w:val="0"/>
+          <w:sz w:val="20"/>
+          <w:szCs w:val="20"/>
+          <w14:ligatures w14:val="none"/>
+        </w:rPr>
+        <w:t xml:space="preserve">. This implies that adding weaker or redundant models to a strong learner may reduce overall predictive performance. The ensemble in Experiment 4, although composed of tuned models, still failed to outperform the standalone </w:t>
+      </w:r>
+      <w:proofErr w:type="spellStart"/>
+      <w:r>
+        <w:rPr>
+          <w:rFonts w:eastAsiaTheme="minorHAnsi" w:cs="굴림"/>
+          <w:kern w:val="0"/>
+          <w:sz w:val="20"/>
+          <w:szCs w:val="20"/>
+          <w14:ligatures w14:val="none"/>
+        </w:rPr>
+        <w:t>XGBoost</w:t>
+      </w:r>
+      <w:proofErr w:type="spellEnd"/>
+      <w:r>
+        <w:rPr>
+          <w:rFonts w:eastAsiaTheme="minorHAnsi" w:cs="굴림"/>
+          <w:kern w:val="0"/>
+          <w:sz w:val="20"/>
+          <w:szCs w:val="20"/>
+          <w14:ligatures w14:val="none"/>
+        </w:rPr>
+        <w:t>.</w:t>
+      </w:r>
+    </w:p>
+    <w:p>
+      <w:pPr>
+        <w:widowControl/>
+        <w:wordWrap/>
+        <w:autoSpaceDE/>
+        <w:autoSpaceDN/>
+        <w:spacing w:before="100" w:beforeAutospacing="1" w:after="100" w:afterAutospacing="1"/>
+        <w:rPr>
+          <w:rFonts w:eastAsiaTheme="minorHAnsi" w:cs="굴림"/>
+          <w:b/>
+          <w:bCs/>
+          <w:kern w:val="0"/>
           <w:sz w:val="24"/>
           <w14:ligatures w14:val="none"/>
         </w:rPr>
+      </w:pPr>
+    </w:p>
+    <w:p>
+      <w:pPr>
+        <w:widowControl/>
+        <w:wordWrap/>
+        <w:autoSpaceDE/>
+        <w:autoSpaceDN/>
+        <w:spacing w:before="100" w:beforeAutospacing="1" w:after="100" w:afterAutospacing="1"/>
+        <w:rPr>
+          <w:rFonts w:eastAsiaTheme="minorHAnsi" w:cs="굴림"/>
+          <w:b/>
+          <w:bCs/>
+          <w:kern w:val="0"/>
+          <w:sz w:val="24"/>
+          <w14:ligatures w14:val="none"/>
+        </w:rPr>
+      </w:pPr>
+      <w:r>
+        <w:rPr>
+          <w:rFonts w:eastAsiaTheme="minorHAnsi" w:cs="굴림"/>
+          <w:b/>
+          <w:bCs/>
+          <w:kern w:val="0"/>
+          <w:sz w:val="24"/>
+          <w14:ligatures w14:val="none"/>
+        </w:rPr>
+        <w:t>Discussion</w:t>
+      </w:r>
+    </w:p>
+    <w:p>
+      <w:pPr>
+        <w:widowControl/>
+        <w:wordWrap/>
+        <w:autoSpaceDE/>
+        <w:autoSpaceDN/>
+        <w:spacing w:before="100" w:beforeAutospacing="1" w:after="100" w:afterAutospacing="1"/>
+        <w:rPr>
+          <w:rFonts w:eastAsiaTheme="minorHAnsi" w:cs="굴림"/>
+          <w:kern w:val="0"/>
+          <w:sz w:val="20"/>
+          <w:szCs w:val="20"/>
+          <w14:ligatures w14:val="none"/>
+        </w:rPr>
+      </w:pPr>
+      <w:r>
+        <w:rPr>
+          <w:rFonts w:eastAsiaTheme="minorHAnsi" w:cs="굴림"/>
+          <w:kern w:val="0"/>
+          <w:sz w:val="20"/>
+          <w:szCs w:val="20"/>
+          <w14:ligatures w14:val="none"/>
+        </w:rPr>
+        <w:t xml:space="preserve">The results revealed an important insight: although ensemble methods are often praised for improving prediction performance by combining multiple models, in this case, they did not surpass a single tuned </w:t>
+      </w:r>
+      <w:proofErr w:type="spellStart"/>
+      <w:r>
+        <w:rPr>
+          <w:rFonts w:eastAsiaTheme="minorHAnsi" w:cs="굴림"/>
+          <w:kern w:val="0"/>
+          <w:sz w:val="20"/>
+          <w:szCs w:val="20"/>
+          <w14:ligatures w14:val="none"/>
+        </w:rPr>
+        <w:t>XGBoost</w:t>
+      </w:r>
+      <w:proofErr w:type="spellEnd"/>
+      <w:r>
+        <w:rPr>
+          <w:rFonts w:eastAsiaTheme="minorHAnsi" w:cs="굴림"/>
+          <w:kern w:val="0"/>
+          <w:sz w:val="20"/>
+          <w:szCs w:val="20"/>
+          <w14:ligatures w14:val="none"/>
+        </w:rPr>
+        <w:t xml:space="preserve"> model. The tuned </w:t>
+      </w:r>
+      <w:proofErr w:type="spellStart"/>
+      <w:r>
+        <w:rPr>
+          <w:rFonts w:eastAsiaTheme="minorHAnsi" w:cs="굴림"/>
+          <w:kern w:val="0"/>
+          <w:sz w:val="20"/>
+          <w:szCs w:val="20"/>
+          <w14:ligatures w14:val="none"/>
+        </w:rPr>
+        <w:t>XGBoost</w:t>
+      </w:r>
+      <w:proofErr w:type="spellEnd"/>
+      <w:r>
+        <w:rPr>
+          <w:rFonts w:eastAsiaTheme="minorHAnsi" w:cs="굴림"/>
+          <w:kern w:val="0"/>
+          <w:sz w:val="20"/>
+          <w:szCs w:val="20"/>
+          <w14:ligatures w14:val="none"/>
+        </w:rPr>
+        <w:t xml:space="preserve"> achieved the best AUC both on validation data and on Kaggle's private leaderboard. This suggests that when a model is sufficiently expressive and well-optimized through hyperparameter tuning, additional models may introduce unnecessary noise rather than contributing useful diversity.</w:t>
+      </w:r>
+    </w:p>
+    <w:p>
+      <w:pPr>
+        <w:widowControl/>
+        <w:wordWrap/>
+        <w:autoSpaceDE/>
+        <w:autoSpaceDN/>
+        <w:spacing w:before="100" w:beforeAutospacing="1" w:after="100" w:afterAutospacing="1"/>
+        <w:rPr>
+          <w:rFonts w:eastAsiaTheme="minorHAnsi" w:cs="굴림"/>
+          <w:kern w:val="0"/>
+          <w:sz w:val="20"/>
+          <w:szCs w:val="20"/>
+          <w14:ligatures w14:val="none"/>
+        </w:rPr>
+      </w:pPr>
+      <w:proofErr w:type="spellStart"/>
+      <w:r>
+        <w:rPr>
+          <w:rFonts w:eastAsiaTheme="minorHAnsi" w:cs="굴림"/>
+          <w:kern w:val="0"/>
+          <w:sz w:val="20"/>
+          <w:szCs w:val="20"/>
+          <w14:ligatures w14:val="none"/>
+        </w:rPr>
+        <w:t>RandomForest</w:t>
+      </w:r>
+      <w:proofErr w:type="spellEnd"/>
+      <w:r>
+        <w:rPr>
+          <w:rFonts w:eastAsiaTheme="minorHAnsi" w:cs="굴림"/>
+          <w:kern w:val="0"/>
+          <w:sz w:val="20"/>
+          <w:szCs w:val="20"/>
+          <w14:ligatures w14:val="none"/>
+        </w:rPr>
+        <w:t xml:space="preserve"> and </w:t>
+      </w:r>
+      <w:proofErr w:type="spellStart"/>
+      <w:r>
+        <w:rPr>
+          <w:rFonts w:eastAsiaTheme="minorHAnsi" w:cs="굴림"/>
+          <w:kern w:val="0"/>
+          <w:sz w:val="20"/>
+          <w:szCs w:val="20"/>
+          <w14:ligatures w14:val="none"/>
+        </w:rPr>
+        <w:t>LogisticRegression</w:t>
+      </w:r>
+      <w:proofErr w:type="spellEnd"/>
+      <w:r>
+        <w:rPr>
+          <w:rFonts w:eastAsiaTheme="minorHAnsi" w:cs="굴림"/>
+          <w:kern w:val="0"/>
+          <w:sz w:val="20"/>
+          <w:szCs w:val="20"/>
+          <w14:ligatures w14:val="none"/>
+        </w:rPr>
+        <w:t xml:space="preserve">, although commonly used in ensemble methods, exhibited lower individual AUCs. </w:t>
+      </w:r>
+      <w:proofErr w:type="spellStart"/>
+      <w:r>
+        <w:rPr>
+          <w:rFonts w:eastAsiaTheme="minorHAnsi" w:cs="굴림"/>
+          <w:kern w:val="0"/>
+          <w:sz w:val="20"/>
+          <w:szCs w:val="20"/>
+          <w14:ligatures w14:val="none"/>
+        </w:rPr>
+        <w:t>LogisticRegression</w:t>
+      </w:r>
+      <w:proofErr w:type="spellEnd"/>
+      <w:r>
+        <w:rPr>
+          <w:rFonts w:eastAsiaTheme="minorHAnsi" w:cs="굴림"/>
+          <w:kern w:val="0"/>
+          <w:sz w:val="20"/>
+          <w:szCs w:val="20"/>
+          <w14:ligatures w14:val="none"/>
+        </w:rPr>
+        <w:t xml:space="preserve"> </w:t>
+      </w:r>
+      <w:proofErr w:type="gramStart"/>
+      <w:r>
+        <w:rPr>
+          <w:rFonts w:eastAsiaTheme="minorHAnsi" w:cs="굴림"/>
+          <w:kern w:val="0"/>
+          <w:sz w:val="20"/>
+          <w:szCs w:val="20"/>
+          <w14:ligatures w14:val="none"/>
+        </w:rPr>
+        <w:t>in particular struggled</w:t>
+      </w:r>
+      <w:proofErr w:type="gramEnd"/>
+      <w:r>
+        <w:rPr>
+          <w:rFonts w:eastAsiaTheme="minorHAnsi" w:cs="굴림"/>
+          <w:kern w:val="0"/>
+          <w:sz w:val="20"/>
+          <w:szCs w:val="20"/>
+          <w14:ligatures w14:val="none"/>
+        </w:rPr>
+        <w:t xml:space="preserve"> to capture the complexity of the data due to its linear nature, while </w:t>
+      </w:r>
+      <w:proofErr w:type="spellStart"/>
+      <w:r>
+        <w:rPr>
+          <w:rFonts w:eastAsiaTheme="minorHAnsi" w:cs="굴림"/>
+          <w:kern w:val="0"/>
+          <w:sz w:val="20"/>
+          <w:szCs w:val="20"/>
+          <w14:ligatures w14:val="none"/>
+        </w:rPr>
+        <w:t>RandomForest</w:t>
+      </w:r>
+      <w:proofErr w:type="spellEnd"/>
+      <w:r>
+        <w:rPr>
+          <w:rFonts w:eastAsiaTheme="minorHAnsi" w:cs="굴림"/>
+          <w:kern w:val="0"/>
+          <w:sz w:val="20"/>
+          <w:szCs w:val="20"/>
+          <w14:ligatures w14:val="none"/>
+        </w:rPr>
+        <w:t xml:space="preserve">, though relatively stronger, did not match the performance of the tuned </w:t>
+      </w:r>
+      <w:proofErr w:type="spellStart"/>
+      <w:r>
+        <w:rPr>
+          <w:rFonts w:eastAsiaTheme="minorHAnsi" w:cs="굴림"/>
+          <w:kern w:val="0"/>
+          <w:sz w:val="20"/>
+          <w:szCs w:val="20"/>
+          <w14:ligatures w14:val="none"/>
+        </w:rPr>
+        <w:t>XGBoost</w:t>
+      </w:r>
+      <w:proofErr w:type="spellEnd"/>
+      <w:r>
+        <w:rPr>
+          <w:rFonts w:eastAsiaTheme="minorHAnsi" w:cs="굴림"/>
+          <w:kern w:val="0"/>
+          <w:sz w:val="20"/>
+          <w:szCs w:val="20"/>
+          <w14:ligatures w14:val="none"/>
+        </w:rPr>
+        <w:t xml:space="preserve">. As a result, their inclusion in the ensemble diluted the strength of the </w:t>
+      </w:r>
+      <w:proofErr w:type="spellStart"/>
+      <w:r>
+        <w:rPr>
+          <w:rFonts w:eastAsiaTheme="minorHAnsi" w:cs="굴림"/>
+          <w:kern w:val="0"/>
+          <w:sz w:val="20"/>
+          <w:szCs w:val="20"/>
+          <w14:ligatures w14:val="none"/>
+        </w:rPr>
+        <w:t>XGBoost</w:t>
+      </w:r>
+      <w:proofErr w:type="spellEnd"/>
+      <w:r>
+        <w:rPr>
+          <w:rFonts w:eastAsiaTheme="minorHAnsi" w:cs="굴림"/>
+          <w:kern w:val="0"/>
+          <w:sz w:val="20"/>
+          <w:szCs w:val="20"/>
+          <w14:ligatures w14:val="none"/>
+        </w:rPr>
+        <w:t xml:space="preserve"> predictions.</w:t>
+      </w:r>
+    </w:p>
+    <w:p>
+      <w:pPr>
+        <w:widowControl/>
+        <w:wordWrap/>
+        <w:autoSpaceDE/>
+        <w:autoSpaceDN/>
+        <w:spacing w:before="100" w:beforeAutospacing="1" w:after="100" w:afterAutospacing="1"/>
+        <w:rPr>
+          <w:rFonts w:eastAsiaTheme="minorHAnsi" w:cs="굴림"/>
+          <w:kern w:val="0"/>
+          <w:sz w:val="20"/>
+          <w:szCs w:val="20"/>
+          <w14:ligatures w14:val="none"/>
+        </w:rPr>
+      </w:pPr>
+      <w:r>
+        <w:rPr>
+          <w:rFonts w:eastAsiaTheme="minorHAnsi" w:cs="굴림"/>
+          <w:kern w:val="0"/>
+          <w:sz w:val="20"/>
+          <w:szCs w:val="20"/>
+          <w14:ligatures w14:val="none"/>
+        </w:rPr>
+        <w:t>These findings emphasize that ensemble learning is not always beneficial, especially when base models differ significantly in predictive power. A well-tuned single model may be simpler, faster to train, and ultimately more accurate.</w:t>
+      </w:r>
+    </w:p>
+    <w:p>
+      <w:pPr>
+        <w:widowControl/>
+        <w:wordWrap/>
+        <w:autoSpaceDE/>
+        <w:autoSpaceDN/>
+        <w:spacing w:before="100" w:beforeAutospacing="1" w:after="100" w:afterAutospacing="1"/>
+        <w:rPr>
+          <w:rFonts w:eastAsiaTheme="minorHAnsi" w:cs="굴림"/>
+          <w:kern w:val="0"/>
+          <w:sz w:val="20"/>
+          <w:szCs w:val="20"/>
+          <w14:ligatures w14:val="none"/>
+        </w:rPr>
+      </w:pPr>
+    </w:p>
+    <w:p>
+      <w:pPr>
+        <w:widowControl/>
+        <w:wordWrap/>
+        <w:autoSpaceDE/>
+        <w:autoSpaceDN/>
+        <w:spacing w:before="100" w:beforeAutospacing="1" w:after="100" w:afterAutospacing="1"/>
+        <w:rPr>
+          <w:rFonts w:eastAsiaTheme="minorHAnsi" w:cs="굴림"/>
+          <w:kern w:val="0"/>
+          <w:sz w:val="24"/>
+          <w14:ligatures w14:val="none"/>
+        </w:rPr>
+      </w:pPr>
+      <w:r>
+        <w:rPr>
+          <w:rFonts w:eastAsiaTheme="minorHAnsi" w:cs="굴림"/>
+          <w:b/>
+          <w:bCs/>
+          <w:kern w:val="0"/>
+          <w:sz w:val="24"/>
+          <w14:ligatures w14:val="none"/>
+        </w:rPr>
         <w:t>Conclusion</w:t>
       </w:r>
     </w:p>
@@ -3072,23 +3653,32 @@
           <w:sz w:val="20"/>
           <w:szCs w:val="20"/>
         </w:rPr>
-        <w:t xml:space="preserve"> model (submission2.csv) consistently outperformed the others, achieving the highest private leaderboard score of 0.88899 and a validation AUC of 0.88963. Surprisingly, the ensembles—both tuned and untuned—did not yield higher performance. The tuned ensemble model (submission4.csv) only reached 0.88402 on the private leaderboard, slightly lower than the single tuned model.</w:t>
-      </w:r>
-    </w:p>
-    <w:p>
-      <w:pPr>
+        <w:t xml:space="preserve"> model (submission2.csv) consistently outperformed the others, achieving the highest private leaderboard score of 0.88899 and a validation AUC of </w:t>
+      </w:r>
+      <w:r>
         <w:rPr>
           <w:rFonts w:eastAsiaTheme="minorHAnsi"/>
           <w:sz w:val="20"/>
           <w:szCs w:val="20"/>
         </w:rPr>
-      </w:pPr>
-      <w:r>
+        <w:lastRenderedPageBreak/>
+        <w:t>0.88963. Surprisingly, the ensembles—both tuned and untuned—did not yield higher performance. The tuned ensemble model (submission4.csv) only reached 0.88402 on the private leaderboard, slightly lower than the single tuned model.</w:t>
+      </w:r>
+    </w:p>
+    <w:p>
+      <w:pPr>
         <w:rPr>
           <w:rFonts w:eastAsiaTheme="minorHAnsi"/>
           <w:sz w:val="20"/>
           <w:szCs w:val="20"/>
         </w:rPr>
+      </w:pPr>
+      <w:r>
+        <w:rPr>
+          <w:rFonts w:eastAsiaTheme="minorHAnsi"/>
+          <w:sz w:val="20"/>
+          <w:szCs w:val="20"/>
+        </w:rPr>
         <w:t xml:space="preserve">These results highlight that a well-tuned, high-capacity model like </w:t>
       </w:r>
       <w:proofErr w:type="spellStart"/>
@@ -3178,8 +3768,167 @@
           <w:sz w:val="20"/>
           <w:szCs w:val="20"/>
         </w:rPr>
-        <w:t>) is the recommended approach for this problem, balancing simplicity, performance, and efficiency. For future improvement, one could explore stacked ensembles using meta-models, interpretability tools such as SHAP values, or feature selection to reduce dimensionality and overfitting.</w:t>
-      </w:r>
+        <w:t xml:space="preserve">) is the recommended approach for this problem, balancing simplicity, performance, and efficiency. </w:t>
+      </w:r>
+    </w:p>
+    <w:p>
+      <w:pPr>
+        <w:rPr>
+          <w:rFonts w:eastAsiaTheme="minorHAnsi"/>
+          <w:sz w:val="20"/>
+          <w:szCs w:val="20"/>
+        </w:rPr>
+      </w:pPr>
+    </w:p>
+    <w:p>
+      <w:pPr>
+        <w:rPr>
+          <w:rFonts w:eastAsiaTheme="minorHAnsi"/>
+          <w:b/>
+          <w:bCs/>
+          <w:sz w:val="24"/>
+        </w:rPr>
+      </w:pPr>
+      <w:r>
+        <w:rPr>
+          <w:rFonts w:eastAsiaTheme="minorHAnsi"/>
+          <w:b/>
+          <w:bCs/>
+          <w:sz w:val="24"/>
+        </w:rPr>
+        <w:t>References</w:t>
+      </w:r>
+    </w:p>
+    <w:p>
+      <w:pPr>
+        <w:rPr>
+          <w:rFonts w:eastAsiaTheme="minorHAnsi"/>
+          <w:sz w:val="20"/>
+          <w:szCs w:val="20"/>
+        </w:rPr>
+      </w:pPr>
+      <w:r>
+        <w:rPr>
+          <w:rFonts w:eastAsiaTheme="minorHAnsi"/>
+          <w:sz w:val="20"/>
+          <w:szCs w:val="20"/>
+        </w:rPr>
+        <w:t xml:space="preserve">Kaggle Playground Series S4E1: </w:t>
+      </w:r>
+      <w:hyperlink r:id="rId8" w:tgtFrame="_new" w:history="1">
+        <w:r>
+          <w:rPr>
+            <w:rStyle w:val="ac"/>
+            <w:rFonts w:eastAsiaTheme="minorHAnsi"/>
+            <w:sz w:val="20"/>
+            <w:szCs w:val="20"/>
+          </w:rPr>
+          <w:t>https://www.kaggle.com/competitions/playground-series-s4e1</w:t>
+        </w:r>
+      </w:hyperlink>
+    </w:p>
+    <w:p>
+      <w:pPr>
+        <w:rPr>
+          <w:rFonts w:eastAsiaTheme="minorHAnsi"/>
+          <w:sz w:val="20"/>
+          <w:szCs w:val="20"/>
+        </w:rPr>
+      </w:pPr>
+      <w:proofErr w:type="spellStart"/>
+      <w:r>
+        <w:rPr>
+          <w:rFonts w:eastAsiaTheme="minorHAnsi"/>
+          <w:sz w:val="20"/>
+          <w:szCs w:val="20"/>
+        </w:rPr>
+        <w:t>XGBoost</w:t>
+      </w:r>
+      <w:proofErr w:type="spellEnd"/>
+      <w:r>
+        <w:rPr>
+          <w:rFonts w:eastAsiaTheme="minorHAnsi"/>
+          <w:sz w:val="20"/>
+          <w:szCs w:val="20"/>
+        </w:rPr>
+        <w:t xml:space="preserve"> Documentation: </w:t>
+      </w:r>
+      <w:hyperlink r:id="rId9" w:tgtFrame="_new" w:history="1">
+        <w:r>
+          <w:rPr>
+            <w:rStyle w:val="ac"/>
+            <w:rFonts w:eastAsiaTheme="minorHAnsi"/>
+            <w:sz w:val="20"/>
+            <w:szCs w:val="20"/>
+          </w:rPr>
+          <w:t>https://xgboost.readthedocs.io</w:t>
+        </w:r>
+      </w:hyperlink>
+    </w:p>
+    <w:p>
+      <w:pPr>
+        <w:rPr>
+          <w:rFonts w:eastAsiaTheme="minorHAnsi"/>
+          <w:sz w:val="20"/>
+          <w:szCs w:val="20"/>
+        </w:rPr>
+      </w:pPr>
+      <w:r>
+        <w:rPr>
+          <w:rFonts w:eastAsiaTheme="minorHAnsi"/>
+          <w:sz w:val="20"/>
+          <w:szCs w:val="20"/>
+        </w:rPr>
+        <w:t xml:space="preserve">Scikit-learn Documentation: </w:t>
+      </w:r>
+      <w:hyperlink r:id="rId10" w:tgtFrame="_new" w:history="1">
+        <w:r>
+          <w:rPr>
+            <w:rStyle w:val="ac"/>
+            <w:rFonts w:eastAsiaTheme="minorHAnsi"/>
+            <w:sz w:val="20"/>
+            <w:szCs w:val="20"/>
+          </w:rPr>
+          <w:t>https://scikit-learn.org</w:t>
+        </w:r>
+      </w:hyperlink>
+    </w:p>
+    <w:p>
+      <w:pPr>
+        <w:rPr>
+          <w:rFonts w:eastAsiaTheme="minorHAnsi"/>
+          <w:sz w:val="20"/>
+          <w:szCs w:val="20"/>
+        </w:rPr>
+      </w:pPr>
+      <w:r>
+        <w:rPr>
+          <w:rFonts w:eastAsiaTheme="minorHAnsi"/>
+          <w:sz w:val="20"/>
+          <w:szCs w:val="20"/>
+        </w:rPr>
+        <w:t xml:space="preserve">ROC AUC Theory: </w:t>
+      </w:r>
+      <w:hyperlink r:id="rId11" w:tgtFrame="_new" w:history="1">
+        <w:r>
+          <w:rPr>
+            <w:rStyle w:val="ac"/>
+            <w:rFonts w:eastAsiaTheme="minorHAnsi"/>
+            <w:sz w:val="20"/>
+            <w:szCs w:val="20"/>
+          </w:rPr>
+          <w:t>https://en.wikipedia.org/wiki/Receiver_operating_characteristic</w:t>
+        </w:r>
+      </w:hyperlink>
+    </w:p>
+    <w:p>
+      <w:pPr>
+        <w:rPr>
+          <w:rFonts w:eastAsiaTheme="minorHAnsi"/>
+          <w:sz w:val="20"/>
+          <w:szCs w:val="20"/>
+        </w:rPr>
+      </w:pPr>
     </w:p>
     <w:p/>
     <w:sectPr>
@@ -3195,6 +3944,268 @@
 <file path=word/numbering.xml><?xml version="1.0" encoding="utf-8"?>
 <w:numbering xmlns:wpc="http://schemas.microsoft.com/office/word/2010/wordprocessingCanvas" xmlns:cx="http://schemas.microsoft.com/office/drawing/2014/chartex" xmlns:cx1="http://schemas.microsoft.com/office/drawing/2015/9/8/chartex" xmlns:cx2="http://schemas.microsoft.com/office/drawing/2015/10/21/chartex" xmlns:cx3="http://schemas.microsoft.com/office/drawing/2016/5/9/chartex" xmlns:cx4="http://schemas.microsoft.com/office/drawing/2016/5/10/chartex" xmlns:cx5="http://schemas.microsoft.com/office/drawing/2016/5/11/chartex" xmlns:cx6="http://schemas.microsoft.com/office/drawing/2016/5/12/chartex" xmlns:cx7="http://schemas.microsoft.com/office/drawing/2016/5/13/chartex" xmlns:cx8="http://schemas.microsoft.com/office/drawing/2016/5/14/chartex" xmlns:mc="http://schemas.openxmlformats.org/markup-compatibility/2006" xmlns:aink="http://schemas.microsoft.com/office/drawing/2016/ink" xmlns:am3d="http://schemas.microsoft.com/office/drawing/2017/model3d" xmlns:o="urn:schemas-microsoft-com:office:office" xmlns:oel="http://schemas.microsoft.com/office/2019/extlst" xmlns:r="http://schemas.openxmlformats.org/officeDocument/2006/relationships" xmlns:m="http://schemas.openxmlformats.org/officeDocument/2006/math" xmlns:v="urn:schemas-microsoft-com:vml" xmlns:wp14="http://schemas.microsoft.com/office/word/2010/wordprocessingDrawing" xmlns:wp="http://schemas.openxmlformats.org/drawingml/2006/wordprocessingDrawing" xmlns:w10="urn:schemas-microsoft-com:office:word" xmlns:w="http://schemas.openxmlformats.org/wordprocessingml/2006/main" xmlns:w14="http://schemas.microsoft.com/office/word/2010/wordml" xmlns:w15="http://schemas.microsoft.com/office/word/2012/wordml" xmlns:w16cex="http://schemas.microsoft.com/office/word/2018/wordml/cex" xmlns:w16cid="http://schemas.microsoft.com/office/word/2016/wordml/cid" xmlns:w16="http://schemas.microsoft.com/office/word/2018/wordml" xmlns:w16du="http://schemas.microsoft.com/office/word/2023/wordml/word16du" xmlns:w16sdtdh="http://schemas.microsoft.com/office/word/2020/wordml/sdtdatahash" xmlns:w16sdtfl="http://schemas.microsoft.com/office/word/2024/wordml/sdtformatlock" xmlns:w16se="http://schemas.microsoft.com/office/word/2015/wordml/symex" xmlns:wpg="http://schemas.microsoft.com/office/word/2010/wordprocessingGroup" xmlns:wpi="http://schemas.microsoft.com/office/word/2010/wordprocessingInk" xmlns:wne="http://schemas.microsoft.com/office/word/2006/wordml" xmlns:wps="http://schemas.microsoft.com/office/word/2010/wordprocessingShape" mc:Ignorable="w14 w15 w16se w16cid w16 w16cex w16sdtdh w16sdtfl w16du wp14">
   <w:abstractNum w:abstractNumId="0" w15:restartNumberingAfterBreak="0">
+    <w:nsid w:val="115F2B30"/>
+    <w:multiLevelType w:val="multilevel"/>
+    <w:tmpl w:val="1B804AFA"/>
+    <w:lvl w:ilvl="0">
+      <w:start w:val="1"/>
+      <w:numFmt w:val="bullet"/>
+      <w:lvlText w:val=""/>
+      <w:lvlJc w:val="left"/>
+      <w:pPr>
+        <w:tabs>
+          <w:tab w:val="num" w:pos="720"/>
+        </w:tabs>
+        <w:ind w:left="720" w:hanging="360"/>
+      </w:pPr>
+      <w:rPr>
+        <w:rFonts w:ascii="Symbol" w:hAnsi="Symbol" w:hint="default"/>
+        <w:sz w:val="20"/>
+      </w:rPr>
+    </w:lvl>
+    <w:lvl w:ilvl="1" w:tentative="1">
+      <w:start w:val="1"/>
+      <w:numFmt w:val="bullet"/>
+      <w:lvlText w:val="o"/>
+      <w:lvlJc w:val="left"/>
+      <w:pPr>
+        <w:tabs>
+          <w:tab w:val="num" w:pos="1440"/>
+        </w:tabs>
+        <w:ind w:left="1440" w:hanging="360"/>
+      </w:pPr>
+      <w:rPr>
+        <w:rFonts w:ascii="Courier New" w:hAnsi="Courier New" w:hint="default"/>
+        <w:sz w:val="20"/>
+      </w:rPr>
+    </w:lvl>
+    <w:lvl w:ilvl="2" w:tentative="1">
+      <w:start w:val="1"/>
+      <w:numFmt w:val="bullet"/>
+      <w:lvlText w:val=""/>
+      <w:lvlJc w:val="left"/>
+      <w:pPr>
+        <w:tabs>
+          <w:tab w:val="num" w:pos="2160"/>
+        </w:tabs>
+        <w:ind w:left="2160" w:hanging="360"/>
+      </w:pPr>
+      <w:rPr>
+        <w:rFonts w:ascii="Wingdings" w:hAnsi="Wingdings" w:hint="default"/>
+        <w:sz w:val="20"/>
+      </w:rPr>
+    </w:lvl>
+    <w:lvl w:ilvl="3" w:tentative="1">
+      <w:start w:val="1"/>
+      <w:numFmt w:val="bullet"/>
+      <w:lvlText w:val=""/>
+      <w:lvlJc w:val="left"/>
+      <w:pPr>
+        <w:tabs>
+          <w:tab w:val="num" w:pos="2880"/>
+        </w:tabs>
+        <w:ind w:left="2880" w:hanging="360"/>
+      </w:pPr>
+      <w:rPr>
+        <w:rFonts w:ascii="Wingdings" w:hAnsi="Wingdings" w:hint="default"/>
+        <w:sz w:val="20"/>
+      </w:rPr>
+    </w:lvl>
+    <w:lvl w:ilvl="4" w:tentative="1">
+      <w:start w:val="1"/>
+      <w:numFmt w:val="bullet"/>
+      <w:lvlText w:val=""/>
+      <w:lvlJc w:val="left"/>
+      <w:pPr>
+        <w:tabs>
+          <w:tab w:val="num" w:pos="3600"/>
+        </w:tabs>
+        <w:ind w:left="3600" w:hanging="360"/>
+      </w:pPr>
+      <w:rPr>
+        <w:rFonts w:ascii="Wingdings" w:hAnsi="Wingdings" w:hint="default"/>
+        <w:sz w:val="20"/>
+      </w:rPr>
+    </w:lvl>
+    <w:lvl w:ilvl="5" w:tentative="1">
+      <w:start w:val="1"/>
+      <w:numFmt w:val="bullet"/>
+      <w:lvlText w:val=""/>
+      <w:lvlJc w:val="left"/>
+      <w:pPr>
+        <w:tabs>
+          <w:tab w:val="num" w:pos="4320"/>
+        </w:tabs>
+        <w:ind w:left="4320" w:hanging="360"/>
+      </w:pPr>
+      <w:rPr>
+        <w:rFonts w:ascii="Wingdings" w:hAnsi="Wingdings" w:hint="default"/>
+        <w:sz w:val="20"/>
+      </w:rPr>
+    </w:lvl>
+    <w:lvl w:ilvl="6" w:tentative="1">
+      <w:start w:val="1"/>
+      <w:numFmt w:val="bullet"/>
+      <w:lvlText w:val=""/>
+      <w:lvlJc w:val="left"/>
+      <w:pPr>
+        <w:tabs>
+          <w:tab w:val="num" w:pos="5040"/>
+        </w:tabs>
+        <w:ind w:left="5040" w:hanging="360"/>
+      </w:pPr>
+      <w:rPr>
+        <w:rFonts w:ascii="Wingdings" w:hAnsi="Wingdings" w:hint="default"/>
+        <w:sz w:val="20"/>
+      </w:rPr>
+    </w:lvl>
+    <w:lvl w:ilvl="7" w:tentative="1">
+      <w:start w:val="1"/>
+      <w:numFmt w:val="bullet"/>
+      <w:lvlText w:val=""/>
+      <w:lvlJc w:val="left"/>
+      <w:pPr>
+        <w:tabs>
+          <w:tab w:val="num" w:pos="5760"/>
+        </w:tabs>
+        <w:ind w:left="5760" w:hanging="360"/>
+      </w:pPr>
+      <w:rPr>
+        <w:rFonts w:ascii="Wingdings" w:hAnsi="Wingdings" w:hint="default"/>
+        <w:sz w:val="20"/>
+      </w:rPr>
+    </w:lvl>
+    <w:lvl w:ilvl="8" w:tentative="1">
+      <w:start w:val="1"/>
+      <w:numFmt w:val="bullet"/>
+      <w:lvlText w:val=""/>
+      <w:lvlJc w:val="left"/>
+      <w:pPr>
+        <w:tabs>
+          <w:tab w:val="num" w:pos="6480"/>
+        </w:tabs>
+        <w:ind w:left="6480" w:hanging="360"/>
+      </w:pPr>
+      <w:rPr>
+        <w:rFonts w:ascii="Wingdings" w:hAnsi="Wingdings" w:hint="default"/>
+        <w:sz w:val="20"/>
+      </w:rPr>
+    </w:lvl>
+  </w:abstractNum>
+  <w:abstractNum w:abstractNumId="1" w15:restartNumberingAfterBreak="0">
+    <w:nsid w:val="162D795D"/>
+    <w:multiLevelType w:val="multilevel"/>
+    <w:tmpl w:val="6A82711A"/>
+    <w:lvl w:ilvl="0">
+      <w:start w:val="1"/>
+      <w:numFmt w:val="decimal"/>
+      <w:lvlText w:val="%1."/>
+      <w:lvlJc w:val="left"/>
+      <w:pPr>
+        <w:tabs>
+          <w:tab w:val="num" w:pos="720"/>
+        </w:tabs>
+        <w:ind w:left="720" w:hanging="360"/>
+      </w:pPr>
+    </w:lvl>
+    <w:lvl w:ilvl="1" w:tentative="1">
+      <w:start w:val="1"/>
+      <w:numFmt w:val="decimal"/>
+      <w:lvlText w:val="%2."/>
+      <w:lvlJc w:val="left"/>
+      <w:pPr>
+        <w:tabs>
+          <w:tab w:val="num" w:pos="1440"/>
+        </w:tabs>
+        <w:ind w:left="1440" w:hanging="360"/>
+      </w:pPr>
+    </w:lvl>
+    <w:lvl w:ilvl="2" w:tentative="1">
+      <w:start w:val="1"/>
+      <w:numFmt w:val="decimal"/>
+      <w:lvlText w:val="%3."/>
+      <w:lvlJc w:val="left"/>
+      <w:pPr>
+        <w:tabs>
+          <w:tab w:val="num" w:pos="2160"/>
+        </w:tabs>
+        <w:ind w:left="2160" w:hanging="360"/>
+      </w:pPr>
+    </w:lvl>
+    <w:lvl w:ilvl="3" w:tentative="1">
+      <w:start w:val="1"/>
+      <w:numFmt w:val="decimal"/>
+      <w:lvlText w:val="%4."/>
+      <w:lvlJc w:val="left"/>
+      <w:pPr>
+        <w:tabs>
+          <w:tab w:val="num" w:pos="2880"/>
+        </w:tabs>
+        <w:ind w:left="2880" w:hanging="360"/>
+      </w:pPr>
+    </w:lvl>
+    <w:lvl w:ilvl="4" w:tentative="1">
+      <w:start w:val="1"/>
+      <w:numFmt w:val="decimal"/>
+      <w:lvlText w:val="%5."/>
+      <w:lvlJc w:val="left"/>
+      <w:pPr>
+        <w:tabs>
+          <w:tab w:val="num" w:pos="3600"/>
+        </w:tabs>
+        <w:ind w:left="3600" w:hanging="360"/>
+      </w:pPr>
+    </w:lvl>
+    <w:lvl w:ilvl="5" w:tentative="1">
+      <w:start w:val="1"/>
+      <w:numFmt w:val="decimal"/>
+      <w:lvlText w:val="%6."/>
+      <w:lvlJc w:val="left"/>
+      <w:pPr>
+        <w:tabs>
+          <w:tab w:val="num" w:pos="4320"/>
+        </w:tabs>
+        <w:ind w:left="4320" w:hanging="360"/>
+      </w:pPr>
+    </w:lvl>
+    <w:lvl w:ilvl="6" w:tentative="1">
+      <w:start w:val="1"/>
+      <w:numFmt w:val="decimal"/>
+      <w:lvlText w:val="%7."/>
+      <w:lvlJc w:val="left"/>
+      <w:pPr>
+        <w:tabs>
+          <w:tab w:val="num" w:pos="5040"/>
+        </w:tabs>
+        <w:ind w:left="5040" w:hanging="360"/>
+      </w:pPr>
+    </w:lvl>
+    <w:lvl w:ilvl="7" w:tentative="1">
+      <w:start w:val="1"/>
+      <w:numFmt w:val="decimal"/>
+      <w:lvlText w:val="%8."/>
+      <w:lvlJc w:val="left"/>
+      <w:pPr>
+        <w:tabs>
+          <w:tab w:val="num" w:pos="5760"/>
+        </w:tabs>
+        <w:ind w:left="5760" w:hanging="360"/>
+      </w:pPr>
+    </w:lvl>
+    <w:lvl w:ilvl="8" w:tentative="1">
+      <w:start w:val="1"/>
+      <w:numFmt w:val="decimal"/>
+      <w:lvlText w:val="%9."/>
+      <w:lvlJc w:val="left"/>
+      <w:pPr>
+        <w:tabs>
+          <w:tab w:val="num" w:pos="6480"/>
+        </w:tabs>
+        <w:ind w:left="6480" w:hanging="360"/>
+      </w:pPr>
+    </w:lvl>
+  </w:abstractNum>
+  <w:abstractNum w:abstractNumId="2" w15:restartNumberingAfterBreak="0">
     <w:nsid w:val="1DDE752E"/>
     <w:multiLevelType w:val="multilevel"/>
     <w:tmpl w:val="8884BDF8"/>
@@ -3311,7 +4322,7 @@
       </w:pPr>
     </w:lvl>
   </w:abstractNum>
-  <w:abstractNum w:abstractNumId="1" w15:restartNumberingAfterBreak="0">
+  <w:abstractNum w:abstractNumId="3" w15:restartNumberingAfterBreak="0">
     <w:nsid w:val="52ED1DC7"/>
     <w:multiLevelType w:val="multilevel"/>
     <w:tmpl w:val="FE8863E0"/>
@@ -3461,9 +4472,15 @@
     </w:lvl>
   </w:abstractNum>
   <w:num w:numId="1" w16cid:durableId="1866091078">
+    <w:abstractNumId w:val="3"/>
+  </w:num>
+  <w:num w:numId="2" w16cid:durableId="986014845">
+    <w:abstractNumId w:val="2"/>
+  </w:num>
+  <w:num w:numId="3" w16cid:durableId="653877965">
     <w:abstractNumId w:val="1"/>
   </w:num>
-  <w:num w:numId="2" w16cid:durableId="986014845">
+  <w:num w:numId="4" w16cid:durableId="1444767566">
     <w:abstractNumId w:val="0"/>
   </w:num>
 </w:numbering>
@@ -4413,6 +5430,29 @@
       <w:bCs/>
     </w:rPr>
   </w:style>
+  <w:style w:type="character" w:styleId="ac">
+    <w:name w:val="Hyperlink"/>
+    <w:basedOn w:val="a0"/>
+    <w:uiPriority w:val="99"/>
+    <w:unhideWhenUsed/>
+    <w:rsid w:val="00F35A74"/>
+    <w:rPr>
+      <w:color w:val="467886" w:themeColor="hyperlink"/>
+      <w:u w:val="single"/>
+    </w:rPr>
+  </w:style>
+  <w:style w:type="character" w:styleId="ad">
+    <w:name w:val="Unresolved Mention"/>
+    <w:basedOn w:val="a0"/>
+    <w:uiPriority w:val="99"/>
+    <w:semiHidden/>
+    <w:unhideWhenUsed/>
+    <w:rsid w:val="00F35A74"/>
+    <w:rPr>
+      <w:color w:val="605E5C"/>
+      <w:shd w:val="clear" w:color="auto" w:fill="E1DFDD"/>
+    </w:rPr>
+  </w:style>
 </w:styles>
 </file>
 
